--- a/Detailed Design/DataModeling/Software Design Document.docx
+++ b/Detailed Design/DataModeling/Software Design Document.docx
@@ -3728,6 +3728,9 @@
     </w:p>
     <w:p>
       <w:pPr>
+        <w:tabs>
+          <w:tab w:val="right" w:leader="dot" w:pos="8640"/>
+        </w:tabs>
         <w:rPr>
           <w:rFonts w:asciiTheme="minorHAnsi" w:hAnsiTheme="minorHAnsi"/>
         </w:rPr>
@@ -3744,11 +3747,20 @@
         </w:rPr>
         <w:t>General Use Case Diagram</w:t>
       </w:r>
+      <w:r>
+        <w:rPr>
+          <w:rFonts w:asciiTheme="minorHAnsi" w:hAnsiTheme="minorHAnsi"/>
+        </w:rPr>
+        <w:tab/>
+        <w:t>6</w:t>
+      </w:r>
     </w:p>
     <w:p>
       <w:pPr>
         <w:tabs>
           <w:tab w:val="left" w:pos="1080"/>
+          <w:tab w:val="right" w:leader="dot" w:pos="7200"/>
+          <w:tab w:val="right" w:leader="dot" w:pos="8640"/>
         </w:tabs>
         <w:jc w:val="left"/>
         <w:rPr>
@@ -3761,11 +3773,26 @@
         </w:rPr>
         <w:t>Fig 2. Communication Diagram for Deduct money from card</w:t>
       </w:r>
+      <w:r>
+        <w:rPr>
+          <w:rFonts w:asciiTheme="minorHAnsi" w:hAnsiTheme="minorHAnsi"/>
+        </w:rPr>
+        <w:tab/>
+      </w:r>
+      <w:r>
+        <w:rPr>
+          <w:rFonts w:asciiTheme="minorHAnsi" w:hAnsiTheme="minorHAnsi"/>
+        </w:rPr>
+        <w:tab/>
+        <w:t>8</w:t>
+      </w:r>
     </w:p>
     <w:p>
       <w:pPr>
         <w:tabs>
           <w:tab w:val="left" w:pos="1080"/>
+          <w:tab w:val="right" w:leader="dot" w:pos="7200"/>
+          <w:tab w:val="right" w:leader="dot" w:pos="8640"/>
         </w:tabs>
         <w:jc w:val="left"/>
         <w:rPr>
@@ -3778,11 +3805,26 @@
         </w:rPr>
         <w:t>Fig 3. Communication Diagram for Return Bike</w:t>
       </w:r>
+      <w:r>
+        <w:rPr>
+          <w:rFonts w:asciiTheme="minorHAnsi" w:hAnsiTheme="minorHAnsi"/>
+        </w:rPr>
+        <w:tab/>
+      </w:r>
+      <w:r>
+        <w:rPr>
+          <w:rFonts w:asciiTheme="minorHAnsi" w:hAnsiTheme="minorHAnsi"/>
+        </w:rPr>
+        <w:tab/>
+        <w:t>9</w:t>
+      </w:r>
     </w:p>
     <w:p>
       <w:pPr>
         <w:tabs>
           <w:tab w:val="left" w:pos="1080"/>
+          <w:tab w:val="right" w:leader="dot" w:pos="7200"/>
+          <w:tab w:val="right" w:leader="dot" w:pos="8640"/>
         </w:tabs>
         <w:jc w:val="left"/>
         <w:rPr>
@@ -3795,11 +3837,26 @@
         </w:rPr>
         <w:t>Fig 4. Communication Diagram for Rent Bike</w:t>
       </w:r>
+      <w:r>
+        <w:rPr>
+          <w:rFonts w:asciiTheme="minorHAnsi" w:hAnsiTheme="minorHAnsi"/>
+        </w:rPr>
+        <w:tab/>
+      </w:r>
+      <w:r>
+        <w:rPr>
+          <w:rFonts w:asciiTheme="minorHAnsi" w:hAnsiTheme="minorHAnsi"/>
+        </w:rPr>
+        <w:tab/>
+        <w:t>9</w:t>
+      </w:r>
     </w:p>
     <w:p>
       <w:pPr>
         <w:tabs>
           <w:tab w:val="left" w:pos="1080"/>
+          <w:tab w:val="right" w:leader="dot" w:pos="7200"/>
+          <w:tab w:val="right" w:leader="dot" w:pos="8640"/>
         </w:tabs>
         <w:jc w:val="left"/>
         <w:rPr>
@@ -3812,11 +3869,26 @@
         </w:rPr>
         <w:t>Fig 5. Communication Diagram for Select Dock marker</w:t>
       </w:r>
+      <w:r>
+        <w:rPr>
+          <w:rFonts w:asciiTheme="minorHAnsi" w:hAnsiTheme="minorHAnsi"/>
+        </w:rPr>
+        <w:tab/>
+      </w:r>
+      <w:r>
+        <w:rPr>
+          <w:rFonts w:asciiTheme="minorHAnsi" w:hAnsiTheme="minorHAnsi"/>
+        </w:rPr>
+        <w:tab/>
+        <w:t>10</w:t>
+      </w:r>
     </w:p>
     <w:p>
       <w:pPr>
         <w:tabs>
           <w:tab w:val="left" w:pos="1080"/>
+          <w:tab w:val="right" w:leader="dot" w:pos="7200"/>
+          <w:tab w:val="right" w:leader="dot" w:pos="8640"/>
         </w:tabs>
         <w:jc w:val="left"/>
         <w:rPr>
@@ -3829,11 +3901,26 @@
         </w:rPr>
         <w:t>Fig 6. Communication Diagram for View Bike or Station information</w:t>
       </w:r>
+      <w:r>
+        <w:rPr>
+          <w:rFonts w:asciiTheme="minorHAnsi" w:hAnsiTheme="minorHAnsi"/>
+        </w:rPr>
+        <w:tab/>
+      </w:r>
+      <w:r>
+        <w:rPr>
+          <w:rFonts w:asciiTheme="minorHAnsi" w:hAnsiTheme="minorHAnsi"/>
+        </w:rPr>
+        <w:tab/>
+        <w:t>10</w:t>
+      </w:r>
     </w:p>
     <w:p>
       <w:pPr>
         <w:tabs>
           <w:tab w:val="left" w:pos="1080"/>
+          <w:tab w:val="right" w:leader="dot" w:pos="7200"/>
+          <w:tab w:val="right" w:leader="dot" w:pos="8640"/>
         </w:tabs>
         <w:jc w:val="left"/>
         <w:rPr>
@@ -3870,11 +3957,26 @@
         </w:rPr>
         <w:t xml:space="preserve"> Diagram for Deduct money from card</w:t>
       </w:r>
+      <w:r>
+        <w:rPr>
+          <w:rFonts w:asciiTheme="minorHAnsi" w:hAnsiTheme="minorHAnsi"/>
+        </w:rPr>
+        <w:tab/>
+      </w:r>
+      <w:r>
+        <w:rPr>
+          <w:rFonts w:asciiTheme="minorHAnsi" w:hAnsiTheme="minorHAnsi"/>
+        </w:rPr>
+        <w:tab/>
+        <w:t>11</w:t>
+      </w:r>
     </w:p>
     <w:p>
       <w:pPr>
         <w:tabs>
           <w:tab w:val="left" w:pos="1080"/>
+          <w:tab w:val="right" w:leader="dot" w:pos="7200"/>
+          <w:tab w:val="right" w:leader="dot" w:pos="8640"/>
         </w:tabs>
         <w:jc w:val="left"/>
         <w:rPr>
@@ -3911,11 +4013,26 @@
         </w:rPr>
         <w:t xml:space="preserve"> Diagram for Return Bike</w:t>
       </w:r>
+      <w:r>
+        <w:rPr>
+          <w:rFonts w:asciiTheme="minorHAnsi" w:hAnsiTheme="minorHAnsi"/>
+        </w:rPr>
+        <w:tab/>
+      </w:r>
+      <w:r>
+        <w:rPr>
+          <w:rFonts w:asciiTheme="minorHAnsi" w:hAnsiTheme="minorHAnsi"/>
+        </w:rPr>
+        <w:tab/>
+        <w:t>11</w:t>
+      </w:r>
     </w:p>
     <w:p>
       <w:pPr>
         <w:tabs>
           <w:tab w:val="left" w:pos="1080"/>
+          <w:tab w:val="right" w:leader="dot" w:pos="7200"/>
+          <w:tab w:val="right" w:leader="dot" w:pos="8640"/>
         </w:tabs>
         <w:jc w:val="left"/>
         <w:rPr>
@@ -3952,11 +4069,26 @@
         </w:rPr>
         <w:t xml:space="preserve"> Diagram for Rent Bike</w:t>
       </w:r>
+      <w:r>
+        <w:rPr>
+          <w:rFonts w:asciiTheme="minorHAnsi" w:hAnsiTheme="minorHAnsi"/>
+        </w:rPr>
+        <w:tab/>
+      </w:r>
+      <w:r>
+        <w:rPr>
+          <w:rFonts w:asciiTheme="minorHAnsi" w:hAnsiTheme="minorHAnsi"/>
+        </w:rPr>
+        <w:tab/>
+        <w:t>12</w:t>
+      </w:r>
     </w:p>
     <w:p>
       <w:pPr>
         <w:tabs>
           <w:tab w:val="left" w:pos="1080"/>
+          <w:tab w:val="right" w:leader="dot" w:pos="7200"/>
+          <w:tab w:val="right" w:leader="dot" w:pos="8640"/>
         </w:tabs>
         <w:jc w:val="left"/>
         <w:rPr>
@@ -3993,11 +4125,26 @@
         </w:rPr>
         <w:t xml:space="preserve"> Diagram for Select Dock marker</w:t>
       </w:r>
+      <w:r>
+        <w:rPr>
+          <w:rFonts w:asciiTheme="minorHAnsi" w:hAnsiTheme="minorHAnsi"/>
+        </w:rPr>
+        <w:tab/>
+      </w:r>
+      <w:r>
+        <w:rPr>
+          <w:rFonts w:asciiTheme="minorHAnsi" w:hAnsiTheme="minorHAnsi"/>
+        </w:rPr>
+        <w:tab/>
+        <w:t>12</w:t>
+      </w:r>
     </w:p>
     <w:p>
       <w:pPr>
         <w:tabs>
           <w:tab w:val="left" w:pos="1080"/>
+          <w:tab w:val="right" w:leader="dot" w:pos="7200"/>
+          <w:tab w:val="right" w:leader="dot" w:pos="8640"/>
         </w:tabs>
         <w:jc w:val="left"/>
         <w:rPr>
@@ -4034,11 +4181,26 @@
         </w:rPr>
         <w:t xml:space="preserve"> Diagram for View Bike or Station information</w:t>
       </w:r>
+      <w:r>
+        <w:rPr>
+          <w:rFonts w:asciiTheme="minorHAnsi" w:hAnsiTheme="minorHAnsi"/>
+        </w:rPr>
+        <w:tab/>
+      </w:r>
+      <w:r>
+        <w:rPr>
+          <w:rFonts w:asciiTheme="minorHAnsi" w:hAnsiTheme="minorHAnsi"/>
+        </w:rPr>
+        <w:tab/>
+        <w:t>13</w:t>
+      </w:r>
     </w:p>
     <w:p>
       <w:pPr>
         <w:tabs>
           <w:tab w:val="left" w:pos="1080"/>
+          <w:tab w:val="right" w:leader="dot" w:pos="7200"/>
+          <w:tab w:val="right" w:leader="dot" w:pos="8640"/>
         </w:tabs>
         <w:jc w:val="left"/>
         <w:rPr>
@@ -4075,11 +4237,26 @@
         </w:rPr>
         <w:t xml:space="preserve"> Diagram for Deduct money from card</w:t>
       </w:r>
+      <w:r>
+        <w:rPr>
+          <w:rFonts w:asciiTheme="minorHAnsi" w:hAnsiTheme="minorHAnsi"/>
+        </w:rPr>
+        <w:tab/>
+      </w:r>
+      <w:r>
+        <w:rPr>
+          <w:rFonts w:asciiTheme="minorHAnsi" w:hAnsiTheme="minorHAnsi"/>
+        </w:rPr>
+        <w:tab/>
+        <w:t>13</w:t>
+      </w:r>
     </w:p>
     <w:p>
       <w:pPr>
         <w:tabs>
           <w:tab w:val="left" w:pos="1080"/>
+          <w:tab w:val="right" w:leader="dot" w:pos="7200"/>
+          <w:tab w:val="right" w:leader="dot" w:pos="8640"/>
         </w:tabs>
         <w:jc w:val="left"/>
         <w:rPr>
@@ -4116,11 +4293,26 @@
         </w:rPr>
         <w:t xml:space="preserve"> Diagram for Return Bike</w:t>
       </w:r>
+      <w:r>
+        <w:rPr>
+          <w:rFonts w:asciiTheme="minorHAnsi" w:hAnsiTheme="minorHAnsi"/>
+        </w:rPr>
+        <w:tab/>
+      </w:r>
+      <w:r>
+        <w:rPr>
+          <w:rFonts w:asciiTheme="minorHAnsi" w:hAnsiTheme="minorHAnsi"/>
+        </w:rPr>
+        <w:tab/>
+        <w:t>14</w:t>
+      </w:r>
     </w:p>
     <w:p>
       <w:pPr>
         <w:tabs>
           <w:tab w:val="left" w:pos="1080"/>
+          <w:tab w:val="right" w:leader="dot" w:pos="7200"/>
+          <w:tab w:val="right" w:leader="dot" w:pos="8640"/>
         </w:tabs>
         <w:jc w:val="left"/>
         <w:rPr>
@@ -4157,11 +4349,26 @@
         </w:rPr>
         <w:t xml:space="preserve"> Diagram for View Bike or Station information</w:t>
       </w:r>
+      <w:r>
+        <w:rPr>
+          <w:rFonts w:asciiTheme="minorHAnsi" w:hAnsiTheme="minorHAnsi"/>
+        </w:rPr>
+        <w:tab/>
+      </w:r>
+      <w:r>
+        <w:rPr>
+          <w:rFonts w:asciiTheme="minorHAnsi" w:hAnsiTheme="minorHAnsi"/>
+        </w:rPr>
+        <w:tab/>
+        <w:t>14</w:t>
+      </w:r>
     </w:p>
     <w:p>
       <w:pPr>
         <w:tabs>
           <w:tab w:val="left" w:pos="1080"/>
+          <w:tab w:val="right" w:leader="dot" w:pos="7200"/>
+          <w:tab w:val="right" w:leader="dot" w:pos="8640"/>
         </w:tabs>
         <w:jc w:val="left"/>
         <w:rPr>
@@ -4198,11 +4405,26 @@
         </w:rPr>
         <w:t xml:space="preserve"> Diagram for Rent Bike</w:t>
       </w:r>
+      <w:r>
+        <w:rPr>
+          <w:rFonts w:asciiTheme="minorHAnsi" w:hAnsiTheme="minorHAnsi"/>
+        </w:rPr>
+        <w:tab/>
+      </w:r>
+      <w:r>
+        <w:rPr>
+          <w:rFonts w:asciiTheme="minorHAnsi" w:hAnsiTheme="minorHAnsi"/>
+        </w:rPr>
+        <w:tab/>
+        <w:t>15</w:t>
+      </w:r>
     </w:p>
     <w:p>
       <w:pPr>
         <w:tabs>
           <w:tab w:val="left" w:pos="1080"/>
+          <w:tab w:val="right" w:leader="dot" w:pos="7200"/>
+          <w:tab w:val="right" w:leader="dot" w:pos="8640"/>
         </w:tabs>
         <w:jc w:val="left"/>
         <w:rPr>
@@ -4240,11 +4462,26 @@
         </w:rPr>
         <w:t xml:space="preserve"> Diagram for Select Dock marker</w:t>
       </w:r>
+      <w:r>
+        <w:rPr>
+          <w:rFonts w:asciiTheme="minorHAnsi" w:hAnsiTheme="minorHAnsi"/>
+        </w:rPr>
+        <w:tab/>
+      </w:r>
+      <w:r>
+        <w:rPr>
+          <w:rFonts w:asciiTheme="minorHAnsi" w:hAnsiTheme="minorHAnsi"/>
+        </w:rPr>
+        <w:tab/>
+        <w:t>15</w:t>
+      </w:r>
     </w:p>
     <w:p>
       <w:pPr>
         <w:tabs>
           <w:tab w:val="left" w:pos="1080"/>
+          <w:tab w:val="right" w:leader="dot" w:pos="7200"/>
+          <w:tab w:val="right" w:leader="dot" w:pos="8640"/>
         </w:tabs>
         <w:jc w:val="left"/>
         <w:rPr>
@@ -4257,9 +4494,28 @@
         </w:rPr>
         <w:t>Fig 17. Unified Analysis Class Diagram</w:t>
       </w:r>
-    </w:p>
-    <w:p>
-      <w:pPr>
+      <w:r>
+        <w:rPr>
+          <w:rFonts w:asciiTheme="minorHAnsi" w:hAnsiTheme="minorHAnsi"/>
+        </w:rPr>
+        <w:tab/>
+      </w:r>
+      <w:r>
+        <w:rPr>
+          <w:rFonts w:asciiTheme="minorHAnsi" w:hAnsiTheme="minorHAnsi"/>
+        </w:rPr>
+        <w:tab/>
+        <w:t>16</w:t>
+      </w:r>
+      <w:bookmarkStart w:id="5" w:name="_GoBack"/>
+      <w:bookmarkEnd w:id="5"/>
+    </w:p>
+    <w:p>
+      <w:pPr>
+        <w:tabs>
+          <w:tab w:val="right" w:leader="dot" w:pos="7200"/>
+          <w:tab w:val="right" w:leader="dot" w:pos="8640"/>
+        </w:tabs>
         <w:rPr>
           <w:rFonts w:asciiTheme="minorHAnsi" w:hAnsiTheme="minorHAnsi"/>
         </w:rPr>
@@ -4355,8 +4611,8 @@
           <w:rFonts w:asciiTheme="minorHAnsi" w:hAnsiTheme="minorHAnsi"/>
         </w:rPr>
       </w:pPr>
-      <w:bookmarkStart w:id="5" w:name="_Toc56432111"/>
       <w:bookmarkStart w:id="6" w:name="_Toc56432100"/>
+      <w:bookmarkStart w:id="7" w:name="_Toc56432111"/>
       <w:bookmarkEnd w:id="0"/>
       <w:bookmarkEnd w:id="1"/>
       <w:bookmarkEnd w:id="4"/>
@@ -4383,14 +4639,14 @@
           <w:rFonts w:asciiTheme="minorHAnsi" w:hAnsiTheme="minorHAnsi"/>
         </w:rPr>
       </w:pPr>
-      <w:bookmarkStart w:id="7" w:name="_Toc56432101"/>
+      <w:bookmarkStart w:id="8" w:name="_Toc56432101"/>
       <w:r>
         <w:rPr>
           <w:rFonts w:asciiTheme="minorHAnsi" w:hAnsiTheme="minorHAnsi"/>
         </w:rPr>
         <w:t>Objective</w:t>
       </w:r>
-      <w:bookmarkEnd w:id="7"/>
+      <w:bookmarkEnd w:id="8"/>
     </w:p>
     <w:p>
       <w:pPr>
@@ -4419,14 +4675,14 @@
           <w:rFonts w:asciiTheme="minorHAnsi" w:hAnsiTheme="minorHAnsi"/>
         </w:rPr>
       </w:pPr>
-      <w:bookmarkStart w:id="8" w:name="_Toc56432102"/>
+      <w:bookmarkStart w:id="9" w:name="_Toc56432102"/>
       <w:r>
         <w:rPr>
           <w:rFonts w:asciiTheme="minorHAnsi" w:hAnsiTheme="minorHAnsi"/>
         </w:rPr>
         <w:t>Scope</w:t>
       </w:r>
-      <w:bookmarkEnd w:id="8"/>
+      <w:bookmarkEnd w:id="9"/>
     </w:p>
     <w:p>
       <w:pPr>
@@ -4523,15 +4779,13 @@
         </w:rPr>
         <w:t xml:space="preserve"> is a 24/7 platform-independent system which allows novice users to user without any training. User must have an account to use the system. The software allows user to enter barcode or directly choose bike to rent and choose any bike station to return bike, use credit card for payment, </w:t>
       </w:r>
-      <w:proofErr w:type="gramStart"/>
       <w:r>
         <w:rPr>
           <w:rFonts w:asciiTheme="minorHAnsi" w:hAnsiTheme="minorHAnsi"/>
           <w:szCs w:val="24"/>
         </w:rPr>
-        <w:t>show</w:t>
-      </w:r>
-      <w:proofErr w:type="gramEnd"/>
+        <w:t>and show</w:t>
+      </w:r>
       <w:r>
         <w:rPr>
           <w:rFonts w:asciiTheme="minorHAnsi" w:hAnsiTheme="minorHAnsi"/>
@@ -4620,14 +4874,14 @@
           <w:rFonts w:asciiTheme="minorHAnsi" w:hAnsiTheme="minorHAnsi"/>
         </w:rPr>
       </w:pPr>
-      <w:bookmarkStart w:id="9" w:name="_Toc56432103"/>
+      <w:bookmarkStart w:id="10" w:name="_Toc56432103"/>
       <w:r>
         <w:rPr>
           <w:rFonts w:asciiTheme="minorHAnsi" w:hAnsiTheme="minorHAnsi"/>
         </w:rPr>
         <w:t>Glossary</w:t>
       </w:r>
-      <w:bookmarkEnd w:id="9"/>
+      <w:bookmarkEnd w:id="10"/>
     </w:p>
     <w:p>
       <w:pPr>
@@ -4662,7 +4916,7 @@
         </w:rPr>
       </w:pPr>
     </w:p>
-    <w:bookmarkStart w:id="10" w:name="_Toc56432104" w:displacedByCustomXml="next"/>
+    <w:bookmarkStart w:id="11" w:name="_Toc56432104" w:displacedByCustomXml="next"/>
     <w:sdt>
       <w:sdtPr>
         <w:rPr>
@@ -4677,6 +4931,7 @@
           <w:docPartUnique/>
         </w:docPartObj>
       </w:sdtPr>
+      <w:sdtEndPr/>
       <w:sdtContent>
         <w:p>
           <w:pPr>
@@ -4691,7 +4946,7 @@
             </w:rPr>
             <w:t>References</w:t>
           </w:r>
-          <w:bookmarkEnd w:id="10"/>
+          <w:bookmarkEnd w:id="11"/>
         </w:p>
         <w:sdt>
           <w:sdtPr>
@@ -4701,6 +4956,7 @@
             <w:id w:val="-573587230"/>
             <w:bibliography/>
           </w:sdtPr>
+          <w:sdtEndPr/>
           <w:sdtContent>
             <w:p>
               <w:pPr>
@@ -4782,7 +5038,7 @@
           <w:rFonts w:asciiTheme="minorHAnsi" w:hAnsiTheme="minorHAnsi"/>
         </w:rPr>
       </w:pPr>
-      <w:bookmarkStart w:id="11" w:name="_Toc56432105"/>
+      <w:bookmarkStart w:id="12" w:name="_Toc56432105"/>
       <w:r>
         <w:rPr>
           <w:rFonts w:asciiTheme="minorHAnsi" w:hAnsiTheme="minorHAnsi"/>
@@ -4790,7 +5046,7 @@
         <w:lastRenderedPageBreak/>
         <w:t>Overall Description</w:t>
       </w:r>
-      <w:bookmarkEnd w:id="11"/>
+      <w:bookmarkEnd w:id="12"/>
     </w:p>
     <w:p>
       <w:pPr>
@@ -4799,14 +5055,14 @@
           <w:rFonts w:asciiTheme="minorHAnsi" w:hAnsiTheme="minorHAnsi"/>
         </w:rPr>
       </w:pPr>
-      <w:bookmarkStart w:id="12" w:name="_Toc56432106"/>
+      <w:bookmarkStart w:id="13" w:name="_Toc56432106"/>
       <w:r>
         <w:rPr>
           <w:rFonts w:asciiTheme="minorHAnsi" w:hAnsiTheme="minorHAnsi"/>
         </w:rPr>
         <w:t>General Overview</w:t>
       </w:r>
-      <w:bookmarkEnd w:id="12"/>
+      <w:bookmarkEnd w:id="13"/>
     </w:p>
     <w:p>
       <w:pPr>
@@ -4949,7 +5205,7 @@
           <w:rFonts w:asciiTheme="minorHAnsi" w:hAnsiTheme="minorHAnsi"/>
         </w:rPr>
       </w:pPr>
-      <w:bookmarkStart w:id="13" w:name="_Toc56432107"/>
+      <w:bookmarkStart w:id="14" w:name="_Toc56432107"/>
       <w:r>
         <w:rPr>
           <w:rFonts w:asciiTheme="minorHAnsi" w:hAnsiTheme="minorHAnsi"/>
@@ -4957,7 +5213,7 @@
         <w:lastRenderedPageBreak/>
         <w:t>Assumptions/Constraints/Risks</w:t>
       </w:r>
-      <w:bookmarkEnd w:id="13"/>
+      <w:bookmarkEnd w:id="14"/>
     </w:p>
     <w:p>
       <w:pPr>
@@ -4966,18 +5222,18 @@
           <w:rFonts w:asciiTheme="minorHAnsi" w:hAnsiTheme="minorHAnsi"/>
         </w:rPr>
       </w:pPr>
-      <w:bookmarkStart w:id="14" w:name="_Toc403385929"/>
-      <w:bookmarkStart w:id="15" w:name="_Toc453066745"/>
-      <w:bookmarkStart w:id="16" w:name="_Toc56432108"/>
+      <w:bookmarkStart w:id="15" w:name="_Toc403385929"/>
+      <w:bookmarkStart w:id="16" w:name="_Toc453066745"/>
+      <w:bookmarkStart w:id="17" w:name="_Toc56432108"/>
       <w:r>
         <w:rPr>
           <w:rFonts w:asciiTheme="minorHAnsi" w:hAnsiTheme="minorHAnsi"/>
         </w:rPr>
         <w:t>Assumptions</w:t>
       </w:r>
-      <w:bookmarkEnd w:id="14"/>
       <w:bookmarkEnd w:id="15"/>
       <w:bookmarkEnd w:id="16"/>
+      <w:bookmarkEnd w:id="17"/>
     </w:p>
     <w:p>
       <w:pPr>
@@ -5017,18 +5273,18 @@
           <w:rFonts w:asciiTheme="minorHAnsi" w:hAnsiTheme="minorHAnsi"/>
         </w:rPr>
       </w:pPr>
-      <w:bookmarkStart w:id="17" w:name="_Toc403385930"/>
-      <w:bookmarkStart w:id="18" w:name="_Toc453066746"/>
-      <w:bookmarkStart w:id="19" w:name="_Toc56432109"/>
+      <w:bookmarkStart w:id="18" w:name="_Toc403385930"/>
+      <w:bookmarkStart w:id="19" w:name="_Toc453066746"/>
+      <w:bookmarkStart w:id="20" w:name="_Toc56432109"/>
       <w:r>
         <w:rPr>
           <w:rFonts w:asciiTheme="minorHAnsi" w:hAnsiTheme="minorHAnsi"/>
         </w:rPr>
         <w:t>Constraints</w:t>
       </w:r>
-      <w:bookmarkEnd w:id="17"/>
       <w:bookmarkEnd w:id="18"/>
       <w:bookmarkEnd w:id="19"/>
+      <w:bookmarkEnd w:id="20"/>
     </w:p>
     <w:p>
       <w:pPr>
@@ -5107,18 +5363,18 @@
           <w:rFonts w:asciiTheme="minorHAnsi" w:hAnsiTheme="minorHAnsi"/>
         </w:rPr>
       </w:pPr>
-      <w:bookmarkStart w:id="20" w:name="_Toc403385931"/>
-      <w:bookmarkStart w:id="21" w:name="_Toc453066747"/>
-      <w:bookmarkStart w:id="22" w:name="_Toc56432110"/>
+      <w:bookmarkStart w:id="21" w:name="_Toc403385931"/>
+      <w:bookmarkStart w:id="22" w:name="_Toc453066747"/>
+      <w:bookmarkStart w:id="23" w:name="_Toc56432110"/>
       <w:r>
         <w:rPr>
           <w:rFonts w:asciiTheme="minorHAnsi" w:hAnsiTheme="minorHAnsi"/>
         </w:rPr>
         <w:t>Risks</w:t>
       </w:r>
-      <w:bookmarkEnd w:id="20"/>
       <w:bookmarkEnd w:id="21"/>
       <w:bookmarkEnd w:id="22"/>
+      <w:bookmarkEnd w:id="23"/>
     </w:p>
     <w:p>
       <w:pPr>
@@ -5167,7 +5423,7 @@
         <w:lastRenderedPageBreak/>
         <w:t>System Architecture and Architecture Design</w:t>
       </w:r>
-      <w:bookmarkEnd w:id="5"/>
+      <w:bookmarkEnd w:id="7"/>
     </w:p>
     <w:p>
       <w:pPr>
@@ -5271,7 +5527,7 @@
           <w:sz w:val="24"/>
         </w:rPr>
       </w:pPr>
-      <w:bookmarkStart w:id="23" w:name="_Toc56432112"/>
+      <w:bookmarkStart w:id="24" w:name="_Toc56432112"/>
       <w:r>
         <w:rPr>
           <w:rFonts w:asciiTheme="minorHAnsi" w:hAnsiTheme="minorHAnsi"/>
@@ -5323,7 +5579,7 @@
         </w:rPr>
         <w:t>Architectural Patterns</w:t>
       </w:r>
-      <w:bookmarkEnd w:id="23"/>
+      <w:bookmarkEnd w:id="24"/>
     </w:p>
     <w:p>
       <w:pPr>
@@ -5385,14 +5641,14 @@
           <w:rFonts w:asciiTheme="minorHAnsi" w:hAnsiTheme="minorHAnsi"/>
         </w:rPr>
       </w:pPr>
-      <w:bookmarkStart w:id="24" w:name="_Toc56432113"/>
+      <w:bookmarkStart w:id="25" w:name="_Toc56432113"/>
       <w:r>
         <w:rPr>
           <w:rFonts w:asciiTheme="minorHAnsi" w:hAnsiTheme="minorHAnsi"/>
         </w:rPr>
         <w:t>Interaction Diagrams</w:t>
       </w:r>
-      <w:bookmarkEnd w:id="24"/>
+      <w:bookmarkEnd w:id="25"/>
     </w:p>
     <w:p>
       <w:pPr>
@@ -6664,14 +6920,14 @@
           <w:rFonts w:asciiTheme="minorHAnsi" w:hAnsiTheme="minorHAnsi"/>
         </w:rPr>
       </w:pPr>
-      <w:bookmarkStart w:id="25" w:name="_Toc56432114"/>
+      <w:bookmarkStart w:id="26" w:name="_Toc56432114"/>
       <w:r>
         <w:rPr>
           <w:rFonts w:asciiTheme="minorHAnsi" w:hAnsiTheme="minorHAnsi"/>
         </w:rPr>
         <w:t>Analysis Class Diagrams</w:t>
       </w:r>
-      <w:bookmarkEnd w:id="25"/>
+      <w:bookmarkEnd w:id="26"/>
     </w:p>
     <w:p/>
     <w:p>
@@ -7243,7 +7499,7 @@
           <w:rFonts w:asciiTheme="minorHAnsi" w:hAnsiTheme="minorHAnsi"/>
         </w:rPr>
       </w:pPr>
-      <w:bookmarkStart w:id="26" w:name="_Toc56432115"/>
+      <w:bookmarkStart w:id="27" w:name="_Toc56432115"/>
       <w:r>
         <w:rPr>
           <w:rFonts w:asciiTheme="minorHAnsi" w:hAnsiTheme="minorHAnsi"/>
@@ -7251,7 +7507,7 @@
         <w:lastRenderedPageBreak/>
         <w:t>Unified Analysis Class Diagram</w:t>
       </w:r>
-      <w:bookmarkEnd w:id="26"/>
+      <w:bookmarkEnd w:id="27"/>
     </w:p>
     <w:p>
       <w:pPr>
@@ -7326,8 +7582,6 @@
           <w:rFonts w:asciiTheme="minorHAnsi" w:hAnsiTheme="minorHAnsi"/>
         </w:rPr>
       </w:pPr>
-      <w:bookmarkStart w:id="27" w:name="_GoBack"/>
-      <w:bookmarkEnd w:id="27"/>
       <w:r>
         <w:rPr>
           <w:rFonts w:asciiTheme="minorHAnsi" w:hAnsiTheme="minorHAnsi"/>
@@ -7377,35 +7631,72 @@
       <w:pPr>
         <w:rPr>
           <w:rFonts w:asciiTheme="minorHAnsi" w:hAnsiTheme="minorHAnsi"/>
-          <w:i/>
           <w:iCs/>
         </w:rPr>
       </w:pPr>
       <w:r>
         <w:rPr>
           <w:rFonts w:asciiTheme="minorHAnsi" w:hAnsiTheme="minorHAnsi"/>
-          <w:i/>
           <w:iCs/>
         </w:rPr>
-        <w:t>&lt;</w:t>
-      </w:r>
-      <w:r>
-        <w:rPr>
-          <w:rFonts w:asciiTheme="minorHAnsi" w:hAnsiTheme="minorHAnsi"/>
-          <w:i/>
+        <w:t>In</w:t>
+      </w:r>
+      <w:r>
+        <w:rPr>
+          <w:rFonts w:asciiTheme="minorHAnsi" w:hAnsiTheme="minorHAnsi"/>
           <w:iCs/>
         </w:rPr>
-        <w:t>Describe the software components and configuration supporting the security and privacy of the system. Specify the architecture for (1) authentication to validate user identity before allowing access to the system;(2) authorization of users to perform functional activity once logged into the system, (3) encryption protocol to support the business risks and the nature of information, and (4) logging and auditing design, if required.&gt;</w:t>
-      </w:r>
-    </w:p>
-    <w:p>
-      <w:pPr>
-        <w:rPr>
-          <w:rFonts w:asciiTheme="minorHAnsi" w:hAnsiTheme="minorHAnsi"/>
-          <w:i/>
+        <w:t xml:space="preserve"> this </w:t>
+      </w:r>
+      <w:r>
+        <w:rPr>
+          <w:rFonts w:asciiTheme="minorHAnsi" w:hAnsiTheme="minorHAnsi"/>
           <w:iCs/>
         </w:rPr>
-      </w:pPr>
+        <w:t>project</w:t>
+      </w:r>
+      <w:r>
+        <w:rPr>
+          <w:rFonts w:asciiTheme="minorHAnsi" w:hAnsiTheme="minorHAnsi"/>
+          <w:iCs/>
+        </w:rPr>
+        <w:t>, we will not consider features such</w:t>
+      </w:r>
+      <w:r>
+        <w:rPr>
+          <w:rFonts w:asciiTheme="minorHAnsi" w:hAnsiTheme="minorHAnsi"/>
+          <w:iCs/>
+        </w:rPr>
+        <w:t xml:space="preserve"> </w:t>
+      </w:r>
+      <w:r>
+        <w:rPr>
+          <w:rFonts w:asciiTheme="minorHAnsi" w:hAnsiTheme="minorHAnsi"/>
+          <w:iCs/>
+        </w:rPr>
+        <w:t>as user authentication (e.g., sign up, sign in, sign out), but we focus on features</w:t>
+      </w:r>
+      <w:r>
+        <w:rPr>
+          <w:rFonts w:asciiTheme="minorHAnsi" w:hAnsiTheme="minorHAnsi"/>
+          <w:iCs/>
+        </w:rPr>
+        <w:t xml:space="preserve"> </w:t>
+      </w:r>
+      <w:r>
+        <w:rPr>
+          <w:rFonts w:asciiTheme="minorHAnsi" w:hAnsiTheme="minorHAnsi"/>
+          <w:iCs/>
+        </w:rPr>
+        <w:t>related to bike renting and return</w:t>
+      </w:r>
+      <w:r>
+        <w:rPr>
+          <w:rFonts w:asciiTheme="minorHAnsi" w:hAnsiTheme="minorHAnsi"/>
+          <w:iCs/>
+        </w:rPr>
+        <w:t>ing.</w:t>
+      </w:r>
     </w:p>
     <w:p>
       <w:pPr>
@@ -9557,7 +9848,8 @@
           <w:rFonts w:asciiTheme="minorHAnsi" w:hAnsiTheme="minorHAnsi"/>
         </w:rPr>
       </w:pPr>
-      <w:bookmarkStart w:id="42" w:name="_Toc56432130"/>
+      <w:bookmarkStart w:id="42" w:name="_Toc56432135"/>
+      <w:bookmarkStart w:id="43" w:name="_Toc56432130"/>
       <w:r>
         <w:rPr>
           <w:rFonts w:asciiTheme="minorHAnsi" w:hAnsiTheme="minorHAnsi"/>
@@ -9565,702 +9857,384 @@
         <w:lastRenderedPageBreak/>
         <w:t>Design Considerations</w:t>
       </w:r>
-      <w:bookmarkEnd w:id="42"/>
-    </w:p>
-    <w:p>
-      <w:pPr>
-        <w:tabs>
-          <w:tab w:val="left" w:pos="1520"/>
-        </w:tabs>
+      <w:bookmarkEnd w:id="43"/>
+    </w:p>
+    <w:p>
+      <w:pPr>
+        <w:pStyle w:val="Heading2"/>
         <w:rPr>
           <w:rFonts w:asciiTheme="minorHAnsi" w:hAnsiTheme="minorHAnsi"/>
           <w:lang w:val="vi-VN"/>
         </w:rPr>
       </w:pPr>
-      <w:r>
+      <w:bookmarkStart w:id="44" w:name="_Toc56432131"/>
+      <w:r>
+        <w:rPr>
+          <w:rFonts w:asciiTheme="minorHAnsi" w:hAnsiTheme="minorHAnsi"/>
+        </w:rPr>
+        <w:t>Goals and Guidelines</w:t>
+      </w:r>
+      <w:bookmarkEnd w:id="44"/>
+    </w:p>
+    <w:p>
+      <w:pPr>
         <w:rPr>
           <w:rFonts w:asciiTheme="minorHAnsi" w:hAnsiTheme="minorHAnsi"/>
           <w:b/>
           <w:bCs/>
-          <w:i/>
+          <w:sz w:val="28"/>
+          <w:szCs w:val="28"/>
+        </w:rPr>
+      </w:pPr>
+      <w:r>
+        <w:rPr>
+          <w:rFonts w:asciiTheme="minorHAnsi" w:hAnsiTheme="minorHAnsi"/>
+          <w:b/>
+          <w:bCs/>
+          <w:sz w:val="28"/>
+          <w:szCs w:val="28"/>
+        </w:rPr>
+        <w:t xml:space="preserve">Goals: </w:t>
+      </w:r>
+    </w:p>
+    <w:p>
+      <w:pPr>
+        <w:pStyle w:val="ListParagraph"/>
+        <w:numPr>
+          <w:ilvl w:val="0"/>
+          <w:numId w:val="45"/>
+        </w:numPr>
+        <w:rPr>
+          <w:rFonts w:asciiTheme="minorHAnsi" w:hAnsiTheme="minorHAnsi"/>
+          <w:sz w:val="24"/>
+          <w:szCs w:val="24"/>
+        </w:rPr>
+      </w:pPr>
+      <w:r>
+        <w:rPr>
+          <w:rFonts w:asciiTheme="minorHAnsi" w:hAnsiTheme="minorHAnsi"/>
+          <w:sz w:val="24"/>
+          <w:szCs w:val="24"/>
+        </w:rPr>
+        <w:t>Bring a good looking and good experience for users</w:t>
+      </w:r>
+    </w:p>
+    <w:p>
+      <w:pPr>
+        <w:pStyle w:val="ListParagraph"/>
+        <w:numPr>
+          <w:ilvl w:val="0"/>
+          <w:numId w:val="45"/>
+        </w:numPr>
+        <w:rPr>
+          <w:rFonts w:asciiTheme="minorHAnsi" w:hAnsiTheme="minorHAnsi"/>
+          <w:sz w:val="24"/>
+          <w:szCs w:val="24"/>
+        </w:rPr>
+      </w:pPr>
+      <w:r>
+        <w:rPr>
+          <w:rFonts w:asciiTheme="minorHAnsi" w:hAnsiTheme="minorHAnsi"/>
+          <w:sz w:val="24"/>
+          <w:szCs w:val="24"/>
+        </w:rPr>
+        <w:t> The response time for the system is 1 second at normal and 2 seconds during a peak load </w:t>
+      </w:r>
+    </w:p>
+    <w:p>
+      <w:pPr>
+        <w:ind w:left="360"/>
+        <w:rPr>
+          <w:rFonts w:asciiTheme="minorHAnsi" w:hAnsiTheme="minorHAnsi"/>
+          <w:sz w:val="26"/>
+          <w:szCs w:val="26"/>
+        </w:rPr>
+      </w:pPr>
+      <w:r>
+        <w:rPr>
+          <w:rFonts w:asciiTheme="minorHAnsi" w:hAnsiTheme="minorHAnsi"/>
+          <w:b/>
+          <w:bCs/>
+          <w:sz w:val="28"/>
+          <w:szCs w:val="28"/>
+        </w:rPr>
+        <w:t>Guidelines</w:t>
+      </w:r>
+    </w:p>
+    <w:p>
+      <w:pPr>
+        <w:pStyle w:val="ListParagraph"/>
+        <w:numPr>
+          <w:ilvl w:val="0"/>
+          <w:numId w:val="45"/>
+        </w:numPr>
+        <w:rPr>
+          <w:rFonts w:asciiTheme="minorHAnsi" w:hAnsiTheme="minorHAnsi"/>
+          <w:b/>
+          <w:bCs/>
+          <w:sz w:val="24"/>
+          <w:szCs w:val="24"/>
+        </w:rPr>
+      </w:pPr>
+      <w:r>
+        <w:rPr>
+          <w:rFonts w:asciiTheme="minorHAnsi" w:hAnsiTheme="minorHAnsi"/>
+          <w:sz w:val="24"/>
+          <w:szCs w:val="24"/>
+        </w:rPr>
+        <w:t>Observe java convention in coding, OOP principles</w:t>
+      </w:r>
+    </w:p>
+    <w:p>
+      <w:pPr>
+        <w:pStyle w:val="ListParagraph"/>
+        <w:numPr>
+          <w:ilvl w:val="0"/>
+          <w:numId w:val="45"/>
+        </w:numPr>
+        <w:rPr>
+          <w:rFonts w:asciiTheme="minorHAnsi" w:hAnsiTheme="minorHAnsi"/>
+          <w:b/>
+          <w:bCs/>
+          <w:sz w:val="24"/>
+          <w:szCs w:val="24"/>
+        </w:rPr>
+      </w:pPr>
+      <w:r>
+        <w:rPr>
+          <w:rFonts w:asciiTheme="minorHAnsi" w:hAnsiTheme="minorHAnsi"/>
+          <w:sz w:val="24"/>
+          <w:szCs w:val="24"/>
+        </w:rPr>
+        <w:t>Avoid hash code</w:t>
+      </w:r>
+    </w:p>
+    <w:p>
+      <w:pPr>
+        <w:pStyle w:val="ListParagraph"/>
+        <w:numPr>
+          <w:ilvl w:val="0"/>
+          <w:numId w:val="45"/>
+        </w:numPr>
+        <w:rPr>
+          <w:rFonts w:asciiTheme="minorHAnsi" w:hAnsiTheme="minorHAnsi"/>
+          <w:b/>
+          <w:bCs/>
+          <w:sz w:val="24"/>
+          <w:szCs w:val="24"/>
+        </w:rPr>
+      </w:pPr>
+      <w:r>
+        <w:rPr>
+          <w:rFonts w:asciiTheme="minorHAnsi" w:hAnsiTheme="minorHAnsi"/>
+          <w:sz w:val="24"/>
+          <w:szCs w:val="24"/>
+        </w:rPr>
+        <w:t>Explain code, write java doc for maintenance</w:t>
+      </w:r>
+    </w:p>
+    <w:p>
+      <w:pPr>
+        <w:pStyle w:val="Heading2"/>
+        <w:rPr>
+          <w:rFonts w:asciiTheme="minorHAnsi" w:hAnsiTheme="minorHAnsi"/>
+          <w:lang w:val="vi-VN"/>
+        </w:rPr>
+      </w:pPr>
+      <w:bookmarkStart w:id="45" w:name="_Toc56432132"/>
+      <w:r>
+        <w:rPr>
+          <w:rFonts w:asciiTheme="minorHAnsi" w:hAnsiTheme="minorHAnsi"/>
+          <w:lang w:val="vi-VN"/>
+        </w:rPr>
+        <w:t>Architectural Strategies</w:t>
+      </w:r>
+      <w:bookmarkEnd w:id="45"/>
+    </w:p>
+    <w:p>
+      <w:pPr>
+        <w:rPr>
+          <w:rFonts w:asciiTheme="minorHAnsi" w:hAnsiTheme="minorHAnsi"/>
+        </w:rPr>
+      </w:pPr>
+      <w:r>
+        <w:rPr>
+          <w:rFonts w:asciiTheme="minorHAnsi" w:hAnsiTheme="minorHAnsi"/>
+        </w:rPr>
+        <w:t>Our design decisions focus on reusing components, unified system following</w:t>
+      </w:r>
+    </w:p>
+    <w:p>
+      <w:pPr>
+        <w:ind w:firstLine="576"/>
+        <w:rPr>
+          <w:rFonts w:asciiTheme="minorHAnsi" w:hAnsiTheme="minorHAnsi"/>
+        </w:rPr>
+      </w:pPr>
+      <w:r>
+        <w:rPr>
+          <w:rFonts w:asciiTheme="minorHAnsi" w:hAnsiTheme="minorHAnsi"/>
+        </w:rPr>
+        <w:t>+ Programing Language: java</w:t>
+      </w:r>
+    </w:p>
+    <w:p>
+      <w:pPr>
+        <w:ind w:firstLine="576"/>
+        <w:rPr>
+          <w:rFonts w:asciiTheme="minorHAnsi" w:hAnsiTheme="minorHAnsi"/>
+        </w:rPr>
+      </w:pPr>
+      <w:r>
+        <w:rPr>
+          <w:rFonts w:asciiTheme="minorHAnsi" w:hAnsiTheme="minorHAnsi"/>
+        </w:rPr>
+        <w:t xml:space="preserve">+ Database: </w:t>
+      </w:r>
+      <w:r>
+        <w:rPr>
+          <w:rFonts w:asciiTheme="minorHAnsi" w:hAnsiTheme="minorHAnsi"/>
+        </w:rPr>
+        <w:t>MySQL</w:t>
+      </w:r>
+    </w:p>
+    <w:p>
+      <w:pPr>
+        <w:ind w:firstLine="576"/>
+        <w:rPr>
+          <w:rFonts w:asciiTheme="minorHAnsi" w:hAnsiTheme="minorHAnsi"/>
+        </w:rPr>
+      </w:pPr>
+      <w:r>
+        <w:rPr>
+          <w:rFonts w:asciiTheme="minorHAnsi" w:hAnsiTheme="minorHAnsi"/>
+        </w:rPr>
+        <w:t>+ Unified on error detection and recovery</w:t>
+      </w:r>
+    </w:p>
+    <w:p>
+      <w:pPr>
+        <w:rPr>
+          <w:rFonts w:asciiTheme="minorHAnsi" w:hAnsiTheme="minorHAnsi"/>
+        </w:rPr>
+      </w:pPr>
+      <w:r>
+        <w:rPr>
+          <w:rFonts w:asciiTheme="minorHAnsi" w:hAnsiTheme="minorHAnsi"/>
+        </w:rPr>
+        <w:t>We always toward save memory and spaces, also speed up response time and nice looking. In the future, we plan to extend software: have site for admin to add, delete bike, statistics, business strategies. These targets make us concentrate totally on a</w:t>
+      </w:r>
+      <w:r>
+        <w:rPr>
+          <w:rFonts w:asciiTheme="minorHAnsi" w:hAnsiTheme="minorHAnsi"/>
+          <w:lang w:val="vi-VN"/>
+        </w:rPr>
+        <w:t xml:space="preserve">rchitectural </w:t>
+      </w:r>
+      <w:r>
+        <w:rPr>
+          <w:rFonts w:asciiTheme="minorHAnsi" w:hAnsiTheme="minorHAnsi"/>
+        </w:rPr>
+        <w:t>design.</w:t>
+      </w:r>
+    </w:p>
+    <w:p>
+      <w:pPr>
+        <w:rPr>
+          <w:rFonts w:asciiTheme="minorHAnsi" w:hAnsiTheme="minorHAnsi"/>
+        </w:rPr>
+      </w:pPr>
+    </w:p>
+    <w:p>
+      <w:pPr>
+        <w:pStyle w:val="Heading2"/>
+        <w:rPr>
+          <w:rFonts w:asciiTheme="minorHAnsi" w:hAnsiTheme="minorHAnsi"/>
+          <w:lang w:val="vi-VN"/>
+        </w:rPr>
+      </w:pPr>
+      <w:bookmarkStart w:id="46" w:name="_Toc56432133"/>
+      <w:r>
+        <w:rPr>
+          <w:rFonts w:asciiTheme="minorHAnsi" w:hAnsiTheme="minorHAnsi"/>
+          <w:lang w:val="vi-VN"/>
+        </w:rPr>
+        <w:t>Coupling and Cohesion</w:t>
+      </w:r>
+      <w:bookmarkEnd w:id="46"/>
+    </w:p>
+    <w:p>
+      <w:pPr>
+        <w:pStyle w:val="Heading2"/>
+        <w:rPr>
+          <w:rFonts w:asciiTheme="minorHAnsi" w:hAnsiTheme="minorHAnsi"/>
+          <w:lang w:val="vi-VN"/>
+        </w:rPr>
+      </w:pPr>
+      <w:bookmarkStart w:id="47" w:name="_Toc56432134"/>
+      <w:r>
+        <w:rPr>
+          <w:rFonts w:asciiTheme="minorHAnsi" w:hAnsiTheme="minorHAnsi"/>
+          <w:lang w:val="vi-VN"/>
+        </w:rPr>
+        <w:t>Design Principles</w:t>
+      </w:r>
+      <w:bookmarkEnd w:id="47"/>
+    </w:p>
+    <w:p>
+      <w:pPr>
+        <w:rPr>
+          <w:rFonts w:asciiTheme="minorHAnsi" w:hAnsiTheme="minorHAnsi"/>
+          <w:szCs w:val="24"/>
+        </w:rPr>
+      </w:pPr>
+      <w:r>
+        <w:rPr>
+          <w:rFonts w:asciiTheme="minorHAnsi" w:hAnsiTheme="minorHAnsi"/>
+        </w:rPr>
+        <w:t>We design simple classes that means a class should have only one job, one responsibility. Object or entities are open for extension but close for modification. We also use interfaces, abstract classes. We put all class with same properties into one package to manage easily. Therefore, we can reuse source code, adapt any changing requirements.</w:t>
+      </w:r>
+    </w:p>
+    <w:p>
+      <w:pPr>
+        <w:pStyle w:val="Heading2"/>
+        <w:rPr>
+          <w:rFonts w:asciiTheme="minorHAnsi" w:hAnsiTheme="minorHAnsi"/>
+          <w:lang w:val="vi-VN"/>
+        </w:rPr>
+      </w:pPr>
+      <w:r>
+        <w:rPr>
+          <w:rFonts w:asciiTheme="minorHAnsi" w:hAnsiTheme="minorHAnsi"/>
+          <w:lang w:val="vi-VN"/>
+        </w:rPr>
+        <w:t>Design Patterns</w:t>
+      </w:r>
+      <w:bookmarkEnd w:id="42"/>
+    </w:p>
+    <w:p>
+      <w:pPr>
+        <w:rPr>
+          <w:rFonts w:asciiTheme="minorHAnsi" w:hAnsiTheme="minorHAnsi"/>
           <w:iCs/>
-          <w:lang w:val="vi-VN"/>
-        </w:rPr>
-        <w:t>&lt;Describe issues which need to be addressed or resolved before attempting to devise a complete design solution&gt;</w:t>
-      </w:r>
-    </w:p>
-    <w:p>
-      <w:pPr>
-        <w:pStyle w:val="Heading2"/>
-        <w:rPr>
-          <w:rFonts w:asciiTheme="minorHAnsi" w:hAnsiTheme="minorHAnsi"/>
-          <w:lang w:val="vi-VN"/>
-        </w:rPr>
-      </w:pPr>
-      <w:bookmarkStart w:id="43" w:name="_Toc56432131"/>
-      <w:r>
-        <w:rPr>
-          <w:rFonts w:asciiTheme="minorHAnsi" w:hAnsiTheme="minorHAnsi"/>
-        </w:rPr>
-        <w:t>Goals and Guidelines</w:t>
-      </w:r>
-      <w:bookmarkEnd w:id="43"/>
-    </w:p>
-    <w:p>
-      <w:pPr>
-        <w:rPr>
-          <w:rFonts w:asciiTheme="minorHAnsi" w:hAnsiTheme="minorHAnsi"/>
-          <w:i/>
+        </w:rPr>
+      </w:pPr>
+      <w:r>
+        <w:rPr>
+          <w:rFonts w:asciiTheme="minorHAnsi" w:hAnsiTheme="minorHAnsi"/>
           <w:iCs/>
         </w:rPr>
-      </w:pPr>
-      <w:r>
-        <w:rPr>
-          <w:rFonts w:asciiTheme="minorHAnsi" w:hAnsiTheme="minorHAnsi"/>
-          <w:i/>
+        <w:t xml:space="preserve">We don’t use any design </w:t>
+      </w:r>
+      <w:proofErr w:type="gramStart"/>
+      <w:r>
+        <w:rPr>
+          <w:rFonts w:asciiTheme="minorHAnsi" w:hAnsiTheme="minorHAnsi"/>
           <w:iCs/>
         </w:rPr>
-        <w:t xml:space="preserve">&lt;Describe any goals, guidelines, principles, or priorities which dominate or embody the design of the system and its software. </w:t>
-      </w:r>
-    </w:p>
-    <w:p>
-      <w:pPr>
-        <w:rPr>
-          <w:rFonts w:asciiTheme="minorHAnsi" w:hAnsiTheme="minorHAnsi"/>
-          <w:i/>
-          <w:iCs/>
-        </w:rPr>
-      </w:pPr>
-      <w:r>
-        <w:rPr>
-          <w:rFonts w:asciiTheme="minorHAnsi" w:hAnsiTheme="minorHAnsi"/>
-          <w:i/>
-          <w:iCs/>
-        </w:rPr>
-        <w:t>Examples of such goals might be: an emphasis on speed versus memory use; or working, looking, or “feeling” like an existing product.</w:t>
-      </w:r>
-    </w:p>
-    <w:p>
-      <w:pPr>
-        <w:rPr>
-          <w:rFonts w:asciiTheme="minorHAnsi" w:hAnsiTheme="minorHAnsi"/>
-          <w:i/>
-          <w:iCs/>
-        </w:rPr>
-      </w:pPr>
-      <w:r>
-        <w:rPr>
-          <w:rFonts w:asciiTheme="minorHAnsi" w:hAnsiTheme="minorHAnsi"/>
-          <w:i/>
-          <w:iCs/>
-        </w:rPr>
-        <w:t>Guidelines include coding guidelines and conventions.</w:t>
-      </w:r>
-    </w:p>
-    <w:p>
-      <w:pPr>
-        <w:rPr>
-          <w:rFonts w:asciiTheme="minorHAnsi" w:hAnsiTheme="minorHAnsi"/>
-          <w:i/>
-          <w:iCs/>
-        </w:rPr>
-      </w:pPr>
-      <w:r>
-        <w:rPr>
-          <w:rFonts w:asciiTheme="minorHAnsi" w:hAnsiTheme="minorHAnsi"/>
-          <w:i/>
-          <w:iCs/>
-        </w:rPr>
-        <w:t xml:space="preserve">For each such goal or guideline, describe the reason for its desirability unless it is implicitly obvious. </w:t>
-      </w:r>
-    </w:p>
-    <w:p>
-      <w:pPr>
-        <w:rPr>
-          <w:rFonts w:asciiTheme="minorHAnsi" w:hAnsiTheme="minorHAnsi"/>
-        </w:rPr>
-      </w:pPr>
-      <w:r>
-        <w:rPr>
-          <w:rFonts w:asciiTheme="minorHAnsi" w:hAnsiTheme="minorHAnsi"/>
-          <w:i/>
-          <w:iCs/>
-        </w:rPr>
-        <w:t>Describe any design policies and/or tactics that do not have sweeping architectural implications (meaning they would not significantly affect the overall organization of the system and its high-level structures), but which nonetheless affect the details of the interface and/or implementation of various aspects of the system (e.g., choice of which specific product to use)</w:t>
-      </w:r>
-      <w:r>
-        <w:rPr>
-          <w:rFonts w:asciiTheme="minorHAnsi" w:hAnsiTheme="minorHAnsi"/>
-        </w:rPr>
-        <w:t>&gt;</w:t>
-      </w:r>
-    </w:p>
-    <w:p>
-      <w:pPr>
-        <w:rPr>
-          <w:rFonts w:asciiTheme="minorHAnsi" w:hAnsiTheme="minorHAnsi"/>
-        </w:rPr>
-      </w:pPr>
-    </w:p>
-    <w:p>
-      <w:pPr>
-        <w:pStyle w:val="Heading2"/>
-        <w:rPr>
-          <w:rFonts w:asciiTheme="minorHAnsi" w:hAnsiTheme="minorHAnsi"/>
-          <w:lang w:val="vi-VN"/>
-        </w:rPr>
-      </w:pPr>
-      <w:bookmarkStart w:id="44" w:name="_Toc56432132"/>
-      <w:r>
-        <w:rPr>
-          <w:rFonts w:asciiTheme="minorHAnsi" w:hAnsiTheme="minorHAnsi"/>
-          <w:lang w:val="vi-VN"/>
-        </w:rPr>
-        <w:t>Architectural Strategies</w:t>
-      </w:r>
-      <w:bookmarkEnd w:id="44"/>
-    </w:p>
-    <w:p>
-      <w:pPr>
-        <w:rPr>
-          <w:rFonts w:asciiTheme="minorHAnsi" w:hAnsiTheme="minorHAnsi"/>
-          <w:i/>
-          <w:iCs/>
-        </w:rPr>
-      </w:pPr>
-      <w:r>
-        <w:rPr>
-          <w:rFonts w:asciiTheme="minorHAnsi" w:hAnsiTheme="minorHAnsi"/>
-          <w:i/>
-          <w:iCs/>
-        </w:rPr>
-        <w:t xml:space="preserve">&lt;Describe any design decisions and/or strategies that affect the overall organization of the system and its higher-level structures. These strategies should provide insight into the key abstractions and mechanisms used in the system architecture. Describe the reasoning employed for each decision and/or strategy (possibly referring to previously stated design goals and principles) and how any design goals or priorities were balanced or traded-off. </w:t>
-      </w:r>
-    </w:p>
-    <w:p>
-      <w:pPr>
-        <w:rPr>
-          <w:rFonts w:asciiTheme="minorHAnsi" w:hAnsiTheme="minorHAnsi"/>
-          <w:i/>
-          <w:iCs/>
-        </w:rPr>
-      </w:pPr>
-      <w:r>
-        <w:rPr>
-          <w:rFonts w:asciiTheme="minorHAnsi" w:hAnsiTheme="minorHAnsi"/>
-          <w:i/>
-          <w:iCs/>
-        </w:rPr>
-        <w:t>Examples of design decisions might concern (but are not limited to) things like the following:</w:t>
-      </w:r>
-    </w:p>
-    <w:p>
-      <w:pPr>
-        <w:rPr>
-          <w:rFonts w:asciiTheme="minorHAnsi" w:hAnsiTheme="minorHAnsi"/>
-          <w:i/>
-          <w:iCs/>
-        </w:rPr>
-      </w:pPr>
-      <w:r>
-        <w:rPr>
-          <w:rFonts w:asciiTheme="minorHAnsi" w:hAnsiTheme="minorHAnsi"/>
-          <w:i/>
-          <w:iCs/>
-        </w:rPr>
-        <w:t>•</w:t>
-      </w:r>
-      <w:r>
-        <w:rPr>
-          <w:rFonts w:asciiTheme="minorHAnsi" w:hAnsiTheme="minorHAnsi"/>
-          <w:i/>
-          <w:iCs/>
-        </w:rPr>
-        <w:tab/>
-        <w:t>Use of a particular type of product (programming language, database, library, commercial off-the-shelf (COTS) product, etc.)</w:t>
-      </w:r>
-    </w:p>
-    <w:p>
-      <w:pPr>
-        <w:rPr>
-          <w:rFonts w:asciiTheme="minorHAnsi" w:hAnsiTheme="minorHAnsi"/>
-          <w:i/>
-          <w:iCs/>
-        </w:rPr>
-      </w:pPr>
-      <w:r>
-        <w:rPr>
-          <w:rFonts w:asciiTheme="minorHAnsi" w:hAnsiTheme="minorHAnsi"/>
-          <w:i/>
-          <w:iCs/>
-        </w:rPr>
-        <w:t>•</w:t>
-      </w:r>
-      <w:r>
-        <w:rPr>
-          <w:rFonts w:asciiTheme="minorHAnsi" w:hAnsiTheme="minorHAnsi"/>
-          <w:i/>
-          <w:iCs/>
-        </w:rPr>
-        <w:tab/>
-        <w:t>Reuse of existing software components to implement various parts/features of the system</w:t>
-      </w:r>
-    </w:p>
-    <w:p>
-      <w:pPr>
-        <w:rPr>
-          <w:rFonts w:asciiTheme="minorHAnsi" w:hAnsiTheme="minorHAnsi"/>
-          <w:i/>
-          <w:iCs/>
-        </w:rPr>
-      </w:pPr>
-      <w:r>
-        <w:rPr>
-          <w:rFonts w:asciiTheme="minorHAnsi" w:hAnsiTheme="minorHAnsi"/>
-          <w:i/>
-          <w:iCs/>
-        </w:rPr>
-        <w:t>•</w:t>
-      </w:r>
-      <w:r>
-        <w:rPr>
-          <w:rFonts w:asciiTheme="minorHAnsi" w:hAnsiTheme="minorHAnsi"/>
-          <w:i/>
-          <w:iCs/>
-        </w:rPr>
-        <w:tab/>
-        <w:t>Future plans for extending or enhancing the software</w:t>
-      </w:r>
-    </w:p>
-    <w:p>
-      <w:pPr>
-        <w:rPr>
-          <w:rFonts w:asciiTheme="minorHAnsi" w:hAnsiTheme="minorHAnsi"/>
-          <w:i/>
-          <w:iCs/>
-        </w:rPr>
-      </w:pPr>
-      <w:r>
-        <w:rPr>
-          <w:rFonts w:asciiTheme="minorHAnsi" w:hAnsiTheme="minorHAnsi"/>
-          <w:i/>
-          <w:iCs/>
-        </w:rPr>
-        <w:t>•</w:t>
-      </w:r>
-      <w:r>
-        <w:rPr>
-          <w:rFonts w:asciiTheme="minorHAnsi" w:hAnsiTheme="minorHAnsi"/>
-          <w:i/>
-          <w:iCs/>
-        </w:rPr>
-        <w:tab/>
-        <w:t>User interface paradigms (or system input and output models)</w:t>
-      </w:r>
-    </w:p>
-    <w:p>
-      <w:pPr>
-        <w:rPr>
-          <w:rFonts w:asciiTheme="minorHAnsi" w:hAnsiTheme="minorHAnsi"/>
-          <w:i/>
-          <w:iCs/>
-        </w:rPr>
-      </w:pPr>
-      <w:r>
-        <w:rPr>
-          <w:rFonts w:asciiTheme="minorHAnsi" w:hAnsiTheme="minorHAnsi"/>
-          <w:i/>
-          <w:iCs/>
-        </w:rPr>
-        <w:lastRenderedPageBreak/>
-        <w:t>•</w:t>
-      </w:r>
-      <w:r>
-        <w:rPr>
-          <w:rFonts w:asciiTheme="minorHAnsi" w:hAnsiTheme="minorHAnsi"/>
-          <w:i/>
-          <w:iCs/>
-        </w:rPr>
-        <w:tab/>
-        <w:t>Hardware and/or software interface paradigms</w:t>
-      </w:r>
-    </w:p>
-    <w:p>
-      <w:pPr>
-        <w:rPr>
-          <w:rFonts w:asciiTheme="minorHAnsi" w:hAnsiTheme="minorHAnsi"/>
-          <w:i/>
-          <w:iCs/>
-        </w:rPr>
-      </w:pPr>
-      <w:r>
-        <w:rPr>
-          <w:rFonts w:asciiTheme="minorHAnsi" w:hAnsiTheme="minorHAnsi"/>
-          <w:i/>
-          <w:iCs/>
-        </w:rPr>
-        <w:t>•</w:t>
-      </w:r>
-      <w:r>
-        <w:rPr>
-          <w:rFonts w:asciiTheme="minorHAnsi" w:hAnsiTheme="minorHAnsi"/>
-          <w:i/>
-          <w:iCs/>
-        </w:rPr>
-        <w:tab/>
-        <w:t>Error detection and recovery</w:t>
-      </w:r>
-    </w:p>
-    <w:p>
-      <w:pPr>
-        <w:rPr>
-          <w:rFonts w:asciiTheme="minorHAnsi" w:hAnsiTheme="minorHAnsi"/>
-          <w:i/>
-          <w:iCs/>
-        </w:rPr>
-      </w:pPr>
-      <w:r>
-        <w:rPr>
-          <w:rFonts w:asciiTheme="minorHAnsi" w:hAnsiTheme="minorHAnsi"/>
-          <w:i/>
-          <w:iCs/>
-        </w:rPr>
-        <w:t>•</w:t>
-      </w:r>
-      <w:r>
-        <w:rPr>
-          <w:rFonts w:asciiTheme="minorHAnsi" w:hAnsiTheme="minorHAnsi"/>
-          <w:i/>
-          <w:iCs/>
-        </w:rPr>
-        <w:tab/>
-        <w:t>Memory management policies</w:t>
-      </w:r>
-    </w:p>
-    <w:p>
-      <w:pPr>
-        <w:rPr>
-          <w:rFonts w:asciiTheme="minorHAnsi" w:hAnsiTheme="minorHAnsi"/>
-          <w:i/>
-          <w:iCs/>
-        </w:rPr>
-      </w:pPr>
-      <w:r>
-        <w:rPr>
-          <w:rFonts w:asciiTheme="minorHAnsi" w:hAnsiTheme="minorHAnsi"/>
-          <w:i/>
-          <w:iCs/>
-        </w:rPr>
-        <w:t>•</w:t>
-      </w:r>
-      <w:r>
-        <w:rPr>
-          <w:rFonts w:asciiTheme="minorHAnsi" w:hAnsiTheme="minorHAnsi"/>
-          <w:i/>
-          <w:iCs/>
-        </w:rPr>
-        <w:tab/>
-        <w:t>External databases and/or data storage management and persistence</w:t>
-      </w:r>
-    </w:p>
-    <w:p>
-      <w:pPr>
-        <w:rPr>
-          <w:rFonts w:asciiTheme="minorHAnsi" w:hAnsiTheme="minorHAnsi"/>
-          <w:i/>
-          <w:iCs/>
-        </w:rPr>
-      </w:pPr>
-      <w:r>
-        <w:rPr>
-          <w:rFonts w:asciiTheme="minorHAnsi" w:hAnsiTheme="minorHAnsi"/>
-          <w:i/>
-          <w:iCs/>
-        </w:rPr>
-        <w:t>•</w:t>
-      </w:r>
-      <w:r>
-        <w:rPr>
-          <w:rFonts w:asciiTheme="minorHAnsi" w:hAnsiTheme="minorHAnsi"/>
-          <w:i/>
-          <w:iCs/>
-        </w:rPr>
-        <w:tab/>
-        <w:t>Distributed data or control over a network</w:t>
-      </w:r>
-    </w:p>
-    <w:p>
-      <w:pPr>
-        <w:rPr>
-          <w:rFonts w:asciiTheme="minorHAnsi" w:hAnsiTheme="minorHAnsi"/>
-          <w:i/>
-          <w:iCs/>
-        </w:rPr>
-      </w:pPr>
-      <w:r>
-        <w:rPr>
-          <w:rFonts w:asciiTheme="minorHAnsi" w:hAnsiTheme="minorHAnsi"/>
-          <w:i/>
-          <w:iCs/>
-        </w:rPr>
-        <w:t>•</w:t>
-      </w:r>
-      <w:r>
-        <w:rPr>
-          <w:rFonts w:asciiTheme="minorHAnsi" w:hAnsiTheme="minorHAnsi"/>
-          <w:i/>
-          <w:iCs/>
-        </w:rPr>
-        <w:tab/>
-        <w:t>Generalized approaches to control</w:t>
-      </w:r>
-    </w:p>
-    <w:p>
-      <w:pPr>
-        <w:rPr>
-          <w:rFonts w:asciiTheme="minorHAnsi" w:hAnsiTheme="minorHAnsi"/>
-          <w:i/>
-          <w:iCs/>
-        </w:rPr>
-      </w:pPr>
-      <w:r>
-        <w:rPr>
-          <w:rFonts w:asciiTheme="minorHAnsi" w:hAnsiTheme="minorHAnsi"/>
-          <w:i/>
-          <w:iCs/>
-        </w:rPr>
-        <w:t>•</w:t>
-      </w:r>
-      <w:r>
-        <w:rPr>
-          <w:rFonts w:asciiTheme="minorHAnsi" w:hAnsiTheme="minorHAnsi"/>
-          <w:i/>
-          <w:iCs/>
-        </w:rPr>
-        <w:tab/>
-        <w:t>Concurrency and synchronization</w:t>
-      </w:r>
-    </w:p>
-    <w:p>
-      <w:pPr>
-        <w:rPr>
-          <w:rFonts w:asciiTheme="minorHAnsi" w:hAnsiTheme="minorHAnsi"/>
-          <w:i/>
-          <w:iCs/>
-        </w:rPr>
-      </w:pPr>
-      <w:r>
-        <w:rPr>
-          <w:rFonts w:asciiTheme="minorHAnsi" w:hAnsiTheme="minorHAnsi"/>
-          <w:i/>
-          <w:iCs/>
-        </w:rPr>
-        <w:t>•</w:t>
-      </w:r>
-      <w:r>
-        <w:rPr>
-          <w:rFonts w:asciiTheme="minorHAnsi" w:hAnsiTheme="minorHAnsi"/>
-          <w:i/>
-          <w:iCs/>
-        </w:rPr>
-        <w:tab/>
-        <w:t>Communication mechanisms</w:t>
-      </w:r>
-    </w:p>
-    <w:p>
-      <w:pPr>
-        <w:rPr>
-          <w:rFonts w:asciiTheme="minorHAnsi" w:hAnsiTheme="minorHAnsi"/>
-          <w:i/>
-          <w:iCs/>
-        </w:rPr>
-      </w:pPr>
-      <w:r>
-        <w:rPr>
-          <w:rFonts w:asciiTheme="minorHAnsi" w:hAnsiTheme="minorHAnsi"/>
-          <w:i/>
-          <w:iCs/>
-        </w:rPr>
-        <w:t>•</w:t>
-      </w:r>
-      <w:r>
-        <w:rPr>
-          <w:rFonts w:asciiTheme="minorHAnsi" w:hAnsiTheme="minorHAnsi"/>
-          <w:i/>
-          <w:iCs/>
-        </w:rPr>
-        <w:tab/>
-        <w:t>Management of other resources</w:t>
-      </w:r>
-    </w:p>
-    <w:p>
-      <w:pPr>
-        <w:rPr>
-          <w:rFonts w:asciiTheme="minorHAnsi" w:hAnsiTheme="minorHAnsi"/>
-        </w:rPr>
-      </w:pPr>
-      <w:r>
-        <w:rPr>
-          <w:rFonts w:asciiTheme="minorHAnsi" w:hAnsiTheme="minorHAnsi"/>
-        </w:rPr>
-        <w:t>&gt;</w:t>
-      </w:r>
-    </w:p>
-    <w:p>
-      <w:pPr>
-        <w:pStyle w:val="Heading2"/>
-        <w:rPr>
-          <w:rFonts w:asciiTheme="minorHAnsi" w:hAnsiTheme="minorHAnsi"/>
-          <w:lang w:val="vi-VN"/>
-        </w:rPr>
-      </w:pPr>
-      <w:bookmarkStart w:id="45" w:name="_Toc56432133"/>
-      <w:r>
-        <w:rPr>
-          <w:rFonts w:asciiTheme="minorHAnsi" w:hAnsiTheme="minorHAnsi"/>
-          <w:lang w:val="vi-VN"/>
-        </w:rPr>
-        <w:t>Coupling and Cohesion</w:t>
-      </w:r>
-      <w:bookmarkEnd w:id="45"/>
-    </w:p>
-    <w:p>
-      <w:pPr>
-        <w:rPr>
-          <w:rFonts w:asciiTheme="minorHAnsi" w:hAnsiTheme="minorHAnsi"/>
-          <w:i/>
-          <w:iCs/>
-        </w:rPr>
-      </w:pPr>
-      <w:r>
-        <w:rPr>
-          <w:rFonts w:asciiTheme="minorHAnsi" w:hAnsiTheme="minorHAnsi"/>
-          <w:i/>
-          <w:iCs/>
-        </w:rPr>
-        <w:t>&lt;Evaluate your design and describe which levels of coupling and cohesion</w:t>
-      </w:r>
-      <w:r>
-        <w:rPr>
-          <w:rFonts w:asciiTheme="minorHAnsi" w:hAnsiTheme="minorHAnsi"/>
-          <w:i/>
-          <w:iCs/>
-          <w:lang w:val="vi-VN"/>
-        </w:rPr>
-        <w:t xml:space="preserve"> that your design is at. Give proofs for your assumptions. Explain if there is any special design or exceptions</w:t>
-      </w:r>
-      <w:r>
-        <w:rPr>
-          <w:rFonts w:asciiTheme="minorHAnsi" w:hAnsiTheme="minorHAnsi"/>
-          <w:i/>
-          <w:iCs/>
-        </w:rPr>
-        <w:t>&gt;</w:t>
-      </w:r>
-    </w:p>
-    <w:p>
-      <w:pPr>
-        <w:pStyle w:val="Heading2"/>
-        <w:rPr>
-          <w:rFonts w:asciiTheme="minorHAnsi" w:hAnsiTheme="minorHAnsi"/>
-          <w:lang w:val="vi-VN"/>
-        </w:rPr>
-      </w:pPr>
-      <w:bookmarkStart w:id="46" w:name="_Toc56432134"/>
-      <w:r>
-        <w:rPr>
-          <w:rFonts w:asciiTheme="minorHAnsi" w:hAnsiTheme="minorHAnsi"/>
-          <w:lang w:val="vi-VN"/>
-        </w:rPr>
-        <w:t>Design Principles</w:t>
-      </w:r>
-      <w:bookmarkEnd w:id="46"/>
-    </w:p>
-    <w:p>
-      <w:pPr>
-        <w:rPr>
-          <w:rFonts w:asciiTheme="minorHAnsi" w:hAnsiTheme="minorHAnsi"/>
-          <w:i/>
-          <w:iCs/>
-        </w:rPr>
-      </w:pPr>
-      <w:r>
-        <w:rPr>
-          <w:rFonts w:asciiTheme="minorHAnsi" w:hAnsiTheme="minorHAnsi"/>
-          <w:i/>
-          <w:iCs/>
-        </w:rPr>
-        <w:t>&lt;Does your design</w:t>
-      </w:r>
-      <w:r>
-        <w:rPr>
-          <w:rFonts w:asciiTheme="minorHAnsi" w:hAnsiTheme="minorHAnsi"/>
-          <w:i/>
-          <w:iCs/>
-          <w:lang w:val="vi-VN"/>
-        </w:rPr>
-        <w:t xml:space="preserve"> follow the SOLID principles for the new requirements/changing requirements? Give proofs for your assumptions. Explain if there is any special design or exceptions</w:t>
-      </w:r>
-      <w:r>
-        <w:rPr>
-          <w:rFonts w:asciiTheme="minorHAnsi" w:hAnsiTheme="minorHAnsi"/>
-          <w:i/>
-          <w:iCs/>
-        </w:rPr>
-        <w:t>&gt;</w:t>
-      </w:r>
-    </w:p>
-    <w:p>
-      <w:pPr>
-        <w:pStyle w:val="Heading2"/>
-        <w:rPr>
-          <w:rFonts w:asciiTheme="minorHAnsi" w:hAnsiTheme="minorHAnsi"/>
-          <w:lang w:val="vi-VN"/>
-        </w:rPr>
-      </w:pPr>
-      <w:bookmarkStart w:id="47" w:name="_Toc56432135"/>
-      <w:r>
-        <w:rPr>
-          <w:rFonts w:asciiTheme="minorHAnsi" w:hAnsiTheme="minorHAnsi"/>
-          <w:lang w:val="vi-VN"/>
-        </w:rPr>
-        <w:t>Design Patterns</w:t>
-      </w:r>
-      <w:bookmarkEnd w:id="47"/>
-    </w:p>
-    <w:p>
-      <w:pPr>
-        <w:rPr>
-          <w:rFonts w:asciiTheme="minorHAnsi" w:hAnsiTheme="minorHAnsi"/>
-          <w:i/>
-          <w:iCs/>
-        </w:rPr>
-      </w:pPr>
-      <w:r>
-        <w:rPr>
-          <w:rFonts w:asciiTheme="minorHAnsi" w:hAnsiTheme="minorHAnsi"/>
-          <w:i/>
-          <w:iCs/>
-        </w:rPr>
-        <w:t>&lt;Do you use any design patterns</w:t>
-      </w:r>
-      <w:r>
-        <w:rPr>
-          <w:rFonts w:asciiTheme="minorHAnsi" w:hAnsiTheme="minorHAnsi"/>
-          <w:i/>
-          <w:iCs/>
-          <w:lang w:val="vi-VN"/>
-        </w:rPr>
-        <w:t xml:space="preserve"> for your design? If yes, describe detailly why you use those design patterns? Describe in detail on the solutions and how to implement each design pattern</w:t>
-      </w:r>
-      <w:r>
-        <w:rPr>
-          <w:rFonts w:asciiTheme="minorHAnsi" w:hAnsiTheme="minorHAnsi"/>
-          <w:i/>
-          <w:iCs/>
-        </w:rPr>
-        <w:t>&gt;</w:t>
-      </w:r>
+        <w:t>patterns .</w:t>
+      </w:r>
+      <w:proofErr w:type="gramEnd"/>
     </w:p>
     <w:sectPr>
       <w:headerReference w:type="default" r:id="rId26"/>
@@ -10365,7 +10339,7 @@
         <w:rStyle w:val="PageNumber"/>
         <w:noProof/>
       </w:rPr>
-      <w:t>17</w:t>
+      <w:t>20</w:t>
     </w:r>
     <w:r>
       <w:rPr>
@@ -15368,7 +15342,7 @@
     <w:lsdException w:name="Medium Shading 2 Accent 1" w:uiPriority="69"/>
     <w:lsdException w:name="Medium List 1 Accent 1" w:uiPriority="70"/>
     <w:lsdException w:name="Revision" w:uiPriority="71"/>
-    <w:lsdException w:name="List Paragraph" w:uiPriority="0" w:qFormat="1"/>
+    <w:lsdException w:name="List Paragraph" w:uiPriority="34" w:qFormat="1"/>
     <w:lsdException w:name="Quote" w:uiPriority="73"/>
     <w:lsdException w:name="Intense Quote" w:uiPriority="60"/>
     <w:lsdException w:name="Medium List 2 Accent 1" w:uiPriority="61"/>
@@ -15765,6 +15739,7 @@
   <w:style w:type="character" w:default="1" w:styleId="DefaultParagraphFont">
     <w:name w:val="Default Paragraph Font"/>
     <w:uiPriority w:val="1"/>
+    <w:semiHidden/>
     <w:unhideWhenUsed/>
   </w:style>
   <w:style w:type="table" w:default="1" w:styleId="TableNormal">
@@ -16246,6 +16221,7 @@
   <w:style w:type="paragraph" w:styleId="ListParagraph">
     <w:name w:val="List Paragraph"/>
     <w:basedOn w:val="Normal"/>
+    <w:uiPriority w:val="34"/>
     <w:qFormat/>
     <w:rsid w:val="0012142F"/>
     <w:pPr>
@@ -16685,7 +16661,7 @@
 </file>
 
 <file path=customXml/itemProps1.xml><?xml version="1.0" encoding="utf-8"?>
-<ds:datastoreItem xmlns:ds="http://schemas.openxmlformats.org/officeDocument/2006/customXml" ds:itemID="{31493AAF-32A9-46FC-A012-0D2B2A039B0F}">
+<ds:datastoreItem xmlns:ds="http://schemas.openxmlformats.org/officeDocument/2006/customXml" ds:itemID="{AD622456-67DB-4D76-A63A-429947467CB5}">
   <ds:schemaRefs>
     <ds:schemaRef ds:uri="http://schemas.openxmlformats.org/officeDocument/2006/bibliography"/>
   </ds:schemaRefs>
